--- a/CLASS L.docx
+++ b/CLASS L.docx
@@ -1209,6 +1209,15 @@
                 <w:szCs w:val="28"/>
               </w:rPr>
             </w:pPr>
+            <w:r>
+              <w:rPr>
+                <w:rFonts w:ascii="Maiandra GD" w:eastAsia="Times New Roman" w:hAnsi="Maiandra GD" w:cs="Calibri"/>
+                <w:color w:val="000000"/>
+                <w:sz w:val="28"/>
+                <w:szCs w:val="28"/>
+              </w:rPr>
+              <w:t>55</w:t>
+            </w:r>
           </w:p>
         </w:tc>
         <w:tc>
@@ -1279,6 +1288,15 @@
                 <w:szCs w:val="28"/>
               </w:rPr>
             </w:pPr>
+            <w:r>
+              <w:rPr>
+                <w:rFonts w:ascii="Maiandra GD" w:eastAsia="Times New Roman" w:hAnsi="Maiandra GD" w:cs="Calibri"/>
+                <w:color w:val="000000"/>
+                <w:sz w:val="28"/>
+                <w:szCs w:val="28"/>
+              </w:rPr>
+              <w:t>44</w:t>
+            </w:r>
           </w:p>
         </w:tc>
         <w:tc>
@@ -2055,6 +2073,15 @@
                 <w:szCs w:val="28"/>
               </w:rPr>
             </w:pPr>
+            <w:r>
+              <w:rPr>
+                <w:rFonts w:ascii="Maiandra GD" w:eastAsia="Times New Roman" w:hAnsi="Maiandra GD" w:cs="Calibri"/>
+                <w:color w:val="000000"/>
+                <w:sz w:val="28"/>
+                <w:szCs w:val="28"/>
+              </w:rPr>
+              <w:t>56</w:t>
+            </w:r>
           </w:p>
         </w:tc>
         <w:tc>
@@ -2125,6 +2152,15 @@
                 <w:szCs w:val="28"/>
               </w:rPr>
             </w:pPr>
+            <w:r>
+              <w:rPr>
+                <w:rFonts w:ascii="Maiandra GD" w:eastAsia="Times New Roman" w:hAnsi="Maiandra GD" w:cs="Calibri"/>
+                <w:color w:val="000000"/>
+                <w:sz w:val="28"/>
+                <w:szCs w:val="28"/>
+              </w:rPr>
+              <w:t>44</w:t>
+            </w:r>
           </w:p>
         </w:tc>
         <w:tc>
@@ -2910,6 +2946,15 @@
                 <w:szCs w:val="28"/>
               </w:rPr>
             </w:pPr>
+            <w:r>
+              <w:rPr>
+                <w:rFonts w:ascii="Maiandra GD" w:eastAsia="Times New Roman" w:hAnsi="Maiandra GD" w:cs="Calibri"/>
+                <w:color w:val="000000"/>
+                <w:sz w:val="28"/>
+                <w:szCs w:val="28"/>
+              </w:rPr>
+              <w:t>56</w:t>
+            </w:r>
           </w:p>
         </w:tc>
         <w:tc>
@@ -2980,6 +3025,15 @@
                 <w:szCs w:val="28"/>
               </w:rPr>
             </w:pPr>
+            <w:r>
+              <w:rPr>
+                <w:rFonts w:ascii="Maiandra GD" w:eastAsia="Times New Roman" w:hAnsi="Maiandra GD" w:cs="Calibri"/>
+                <w:color w:val="000000"/>
+                <w:sz w:val="28"/>
+                <w:szCs w:val="28"/>
+              </w:rPr>
+              <w:t>40</w:t>
+            </w:r>
           </w:p>
         </w:tc>
         <w:tc>
@@ -3765,6 +3819,15 @@
                 <w:szCs w:val="28"/>
               </w:rPr>
             </w:pPr>
+            <w:r>
+              <w:rPr>
+                <w:rFonts w:ascii="Maiandra GD" w:eastAsia="Times New Roman" w:hAnsi="Maiandra GD" w:cs="Calibri"/>
+                <w:color w:val="000000"/>
+                <w:sz w:val="28"/>
+                <w:szCs w:val="28"/>
+              </w:rPr>
+              <w:t>50</w:t>
+            </w:r>
           </w:p>
         </w:tc>
         <w:tc>
@@ -3835,6 +3898,15 @@
                 <w:szCs w:val="28"/>
               </w:rPr>
             </w:pPr>
+            <w:r>
+              <w:rPr>
+                <w:rFonts w:ascii="Maiandra GD" w:eastAsia="Times New Roman" w:hAnsi="Maiandra GD" w:cs="Calibri"/>
+                <w:color w:val="000000"/>
+                <w:sz w:val="28"/>
+                <w:szCs w:val="28"/>
+              </w:rPr>
+              <w:t>20</w:t>
+            </w:r>
           </w:p>
         </w:tc>
         <w:tc>
@@ -4620,6 +4692,15 @@
                 <w:szCs w:val="28"/>
               </w:rPr>
             </w:pPr>
+            <w:r>
+              <w:rPr>
+                <w:rFonts w:ascii="Maiandra GD" w:eastAsia="Times New Roman" w:hAnsi="Maiandra GD" w:cs="Calibri"/>
+                <w:color w:val="000000"/>
+                <w:sz w:val="28"/>
+                <w:szCs w:val="28"/>
+              </w:rPr>
+              <w:t>59</w:t>
+            </w:r>
           </w:p>
         </w:tc>
         <w:tc>
@@ -4690,6 +4771,15 @@
                 <w:szCs w:val="28"/>
               </w:rPr>
             </w:pPr>
+            <w:r>
+              <w:rPr>
+                <w:rFonts w:ascii="Maiandra GD" w:eastAsia="Times New Roman" w:hAnsi="Maiandra GD" w:cs="Calibri"/>
+                <w:color w:val="000000"/>
+                <w:sz w:val="28"/>
+                <w:szCs w:val="28"/>
+              </w:rPr>
+              <w:t>83</w:t>
+            </w:r>
           </w:p>
         </w:tc>
         <w:tc>
@@ -5475,6 +5565,15 @@
                 <w:szCs w:val="28"/>
               </w:rPr>
             </w:pPr>
+            <w:r>
+              <w:rPr>
+                <w:rFonts w:ascii="Maiandra GD" w:eastAsia="Times New Roman" w:hAnsi="Maiandra GD" w:cs="Calibri"/>
+                <w:color w:val="000000"/>
+                <w:sz w:val="28"/>
+                <w:szCs w:val="28"/>
+              </w:rPr>
+              <w:t>56</w:t>
+            </w:r>
           </w:p>
         </w:tc>
         <w:tc>
@@ -5545,6 +5644,15 @@
                 <w:szCs w:val="28"/>
               </w:rPr>
             </w:pPr>
+            <w:r>
+              <w:rPr>
+                <w:rFonts w:ascii="Maiandra GD" w:eastAsia="Times New Roman" w:hAnsi="Maiandra GD" w:cs="Calibri"/>
+                <w:color w:val="000000"/>
+                <w:sz w:val="28"/>
+                <w:szCs w:val="28"/>
+              </w:rPr>
+              <w:t>50</w:t>
+            </w:r>
           </w:p>
         </w:tc>
         <w:tc>
@@ -6330,6 +6438,15 @@
                 <w:szCs w:val="28"/>
               </w:rPr>
             </w:pPr>
+            <w:r>
+              <w:rPr>
+                <w:rFonts w:ascii="Maiandra GD" w:eastAsia="Times New Roman" w:hAnsi="Maiandra GD" w:cs="Calibri"/>
+                <w:color w:val="000000"/>
+                <w:sz w:val="28"/>
+                <w:szCs w:val="28"/>
+              </w:rPr>
+              <w:t>53</w:t>
+            </w:r>
           </w:p>
         </w:tc>
         <w:tc>
@@ -6400,6 +6517,15 @@
                 <w:szCs w:val="28"/>
               </w:rPr>
             </w:pPr>
+            <w:r>
+              <w:rPr>
+                <w:rFonts w:ascii="Maiandra GD" w:eastAsia="Times New Roman" w:hAnsi="Maiandra GD" w:cs="Calibri"/>
+                <w:color w:val="000000"/>
+                <w:sz w:val="28"/>
+                <w:szCs w:val="28"/>
+              </w:rPr>
+              <w:t>44</w:t>
+            </w:r>
           </w:p>
         </w:tc>
         <w:tc>
@@ -7185,6 +7311,15 @@
                 <w:szCs w:val="28"/>
               </w:rPr>
             </w:pPr>
+            <w:r>
+              <w:rPr>
+                <w:rFonts w:ascii="Maiandra GD" w:eastAsia="Times New Roman" w:hAnsi="Maiandra GD" w:cs="Calibri"/>
+                <w:color w:val="000000"/>
+                <w:sz w:val="28"/>
+                <w:szCs w:val="28"/>
+              </w:rPr>
+              <w:t>55</w:t>
+            </w:r>
           </w:p>
         </w:tc>
         <w:tc>
@@ -7255,6 +7390,15 @@
                 <w:szCs w:val="28"/>
               </w:rPr>
             </w:pPr>
+            <w:r>
+              <w:rPr>
+                <w:rFonts w:ascii="Maiandra GD" w:eastAsia="Times New Roman" w:hAnsi="Maiandra GD" w:cs="Calibri"/>
+                <w:color w:val="000000"/>
+                <w:sz w:val="28"/>
+                <w:szCs w:val="28"/>
+              </w:rPr>
+              <w:t>30</w:t>
+            </w:r>
           </w:p>
         </w:tc>
         <w:tc>
@@ -8040,6 +8184,15 @@
                 <w:szCs w:val="28"/>
               </w:rPr>
             </w:pPr>
+            <w:r>
+              <w:rPr>
+                <w:rFonts w:ascii="Maiandra GD" w:eastAsia="Times New Roman" w:hAnsi="Maiandra GD" w:cs="Calibri"/>
+                <w:color w:val="000000"/>
+                <w:sz w:val="28"/>
+                <w:szCs w:val="28"/>
+              </w:rPr>
+              <w:t>57</w:t>
+            </w:r>
           </w:p>
         </w:tc>
         <w:tc>
@@ -8110,6 +8263,15 @@
                 <w:szCs w:val="28"/>
               </w:rPr>
             </w:pPr>
+            <w:r>
+              <w:rPr>
+                <w:rFonts w:ascii="Maiandra GD" w:eastAsia="Times New Roman" w:hAnsi="Maiandra GD" w:cs="Calibri"/>
+                <w:color w:val="000000"/>
+                <w:sz w:val="28"/>
+                <w:szCs w:val="28"/>
+              </w:rPr>
+              <w:t>66</w:t>
+            </w:r>
           </w:p>
         </w:tc>
         <w:tc>
@@ -8895,6 +9057,15 @@
                 <w:szCs w:val="28"/>
               </w:rPr>
             </w:pPr>
+            <w:r>
+              <w:rPr>
+                <w:rFonts w:ascii="Maiandra GD" w:eastAsia="Times New Roman" w:hAnsi="Maiandra GD" w:cs="Calibri"/>
+                <w:color w:val="000000"/>
+                <w:sz w:val="28"/>
+                <w:szCs w:val="28"/>
+              </w:rPr>
+              <w:t>61</w:t>
+            </w:r>
           </w:p>
         </w:tc>
         <w:tc>
@@ -8965,6 +9136,15 @@
                 <w:szCs w:val="28"/>
               </w:rPr>
             </w:pPr>
+            <w:r>
+              <w:rPr>
+                <w:rFonts w:ascii="Maiandra GD" w:eastAsia="Times New Roman" w:hAnsi="Maiandra GD" w:cs="Calibri"/>
+                <w:color w:val="000000"/>
+                <w:sz w:val="28"/>
+                <w:szCs w:val="28"/>
+              </w:rPr>
+              <w:t>50</w:t>
+            </w:r>
           </w:p>
         </w:tc>
         <w:tc>
@@ -9750,6 +9930,15 @@
                 <w:szCs w:val="28"/>
               </w:rPr>
             </w:pPr>
+            <w:r>
+              <w:rPr>
+                <w:rFonts w:ascii="Maiandra GD" w:eastAsia="Times New Roman" w:hAnsi="Maiandra GD" w:cs="Calibri"/>
+                <w:color w:val="000000"/>
+                <w:sz w:val="28"/>
+                <w:szCs w:val="28"/>
+              </w:rPr>
+              <w:t>47</w:t>
+            </w:r>
           </w:p>
         </w:tc>
         <w:tc>
@@ -9820,6 +10009,15 @@
                 <w:szCs w:val="28"/>
               </w:rPr>
             </w:pPr>
+            <w:r>
+              <w:rPr>
+                <w:rFonts w:ascii="Maiandra GD" w:eastAsia="Times New Roman" w:hAnsi="Maiandra GD" w:cs="Calibri"/>
+                <w:color w:val="000000"/>
+                <w:sz w:val="28"/>
+                <w:szCs w:val="28"/>
+              </w:rPr>
+              <w:t>73</w:t>
+            </w:r>
           </w:p>
         </w:tc>
         <w:tc>
@@ -10605,6 +10803,15 @@
                 <w:szCs w:val="28"/>
               </w:rPr>
             </w:pPr>
+            <w:r>
+              <w:rPr>
+                <w:rFonts w:ascii="Maiandra GD" w:eastAsia="Times New Roman" w:hAnsi="Maiandra GD" w:cs="Calibri"/>
+                <w:color w:val="000000"/>
+                <w:sz w:val="28"/>
+                <w:szCs w:val="28"/>
+              </w:rPr>
+              <w:t>46</w:t>
+            </w:r>
           </w:p>
         </w:tc>
         <w:tc>
@@ -10675,6 +10882,15 @@
                 <w:szCs w:val="28"/>
               </w:rPr>
             </w:pPr>
+            <w:r>
+              <w:rPr>
+                <w:rFonts w:ascii="Maiandra GD" w:eastAsia="Times New Roman" w:hAnsi="Maiandra GD" w:cs="Calibri"/>
+                <w:color w:val="000000"/>
+                <w:sz w:val="28"/>
+                <w:szCs w:val="28"/>
+              </w:rPr>
+              <w:t>24</w:t>
+            </w:r>
           </w:p>
         </w:tc>
         <w:tc>
@@ -11460,6 +11676,15 @@
                 <w:szCs w:val="28"/>
               </w:rPr>
             </w:pPr>
+            <w:r>
+              <w:rPr>
+                <w:rFonts w:ascii="Maiandra GD" w:eastAsia="Times New Roman" w:hAnsi="Maiandra GD" w:cs="Calibri"/>
+                <w:color w:val="000000"/>
+                <w:sz w:val="28"/>
+                <w:szCs w:val="28"/>
+              </w:rPr>
+              <w:t>60</w:t>
+            </w:r>
           </w:p>
         </w:tc>
         <w:tc>
@@ -11530,6 +11755,15 @@
                 <w:szCs w:val="28"/>
               </w:rPr>
             </w:pPr>
+            <w:r>
+              <w:rPr>
+                <w:rFonts w:ascii="Maiandra GD" w:eastAsia="Times New Roman" w:hAnsi="Maiandra GD" w:cs="Calibri"/>
+                <w:color w:val="000000"/>
+                <w:sz w:val="28"/>
+                <w:szCs w:val="28"/>
+              </w:rPr>
+              <w:t>46</w:t>
+            </w:r>
           </w:p>
         </w:tc>
         <w:tc>
@@ -12315,6 +12549,15 @@
                 <w:szCs w:val="28"/>
               </w:rPr>
             </w:pPr>
+            <w:r>
+              <w:rPr>
+                <w:rFonts w:ascii="Maiandra GD" w:eastAsia="Times New Roman" w:hAnsi="Maiandra GD" w:cs="Calibri"/>
+                <w:color w:val="000000"/>
+                <w:sz w:val="28"/>
+                <w:szCs w:val="28"/>
+              </w:rPr>
+              <w:t>60</w:t>
+            </w:r>
           </w:p>
         </w:tc>
         <w:tc>
@@ -12385,6 +12628,15 @@
                 <w:szCs w:val="28"/>
               </w:rPr>
             </w:pPr>
+            <w:r>
+              <w:rPr>
+                <w:rFonts w:ascii="Maiandra GD" w:eastAsia="Times New Roman" w:hAnsi="Maiandra GD" w:cs="Calibri"/>
+                <w:color w:val="000000"/>
+                <w:sz w:val="28"/>
+                <w:szCs w:val="28"/>
+              </w:rPr>
+              <w:t>20</w:t>
+            </w:r>
           </w:p>
         </w:tc>
         <w:tc>
@@ -13170,6 +13422,15 @@
                 <w:szCs w:val="28"/>
               </w:rPr>
             </w:pPr>
+            <w:r>
+              <w:rPr>
+                <w:rFonts w:ascii="Maiandra GD" w:eastAsia="Times New Roman" w:hAnsi="Maiandra GD" w:cs="Calibri"/>
+                <w:color w:val="000000"/>
+                <w:sz w:val="28"/>
+                <w:szCs w:val="28"/>
+              </w:rPr>
+              <w:t>44</w:t>
+            </w:r>
           </w:p>
         </w:tc>
         <w:tc>
@@ -13240,6 +13501,15 @@
                 <w:szCs w:val="28"/>
               </w:rPr>
             </w:pPr>
+            <w:r>
+              <w:rPr>
+                <w:rFonts w:ascii="Maiandra GD" w:eastAsia="Times New Roman" w:hAnsi="Maiandra GD" w:cs="Calibri"/>
+                <w:color w:val="000000"/>
+                <w:sz w:val="28"/>
+                <w:szCs w:val="28"/>
+              </w:rPr>
+              <w:t>22</w:t>
+            </w:r>
           </w:p>
         </w:tc>
         <w:tc>
@@ -14025,6 +14295,15 @@
                 <w:szCs w:val="28"/>
               </w:rPr>
             </w:pPr>
+            <w:r>
+              <w:rPr>
+                <w:rFonts w:ascii="Maiandra GD" w:eastAsia="Times New Roman" w:hAnsi="Maiandra GD" w:cs="Calibri"/>
+                <w:color w:val="000000"/>
+                <w:sz w:val="28"/>
+                <w:szCs w:val="28"/>
+              </w:rPr>
+              <w:t>38</w:t>
+            </w:r>
           </w:p>
         </w:tc>
         <w:tc>
@@ -14095,6 +14374,15 @@
                 <w:szCs w:val="28"/>
               </w:rPr>
             </w:pPr>
+            <w:r>
+              <w:rPr>
+                <w:rFonts w:ascii="Maiandra GD" w:eastAsia="Times New Roman" w:hAnsi="Maiandra GD" w:cs="Calibri"/>
+                <w:color w:val="000000"/>
+                <w:sz w:val="28"/>
+                <w:szCs w:val="28"/>
+              </w:rPr>
+              <w:t>32</w:t>
+            </w:r>
           </w:p>
         </w:tc>
         <w:tc>
@@ -14871,6 +15159,15 @@
                 <w:szCs w:val="28"/>
               </w:rPr>
             </w:pPr>
+            <w:r>
+              <w:rPr>
+                <w:rFonts w:ascii="Maiandra GD" w:eastAsia="Times New Roman" w:hAnsi="Maiandra GD" w:cs="Calibri"/>
+                <w:color w:val="000000"/>
+                <w:sz w:val="28"/>
+                <w:szCs w:val="28"/>
+              </w:rPr>
+              <w:t>54</w:t>
+            </w:r>
           </w:p>
         </w:tc>
         <w:tc>
@@ -14941,6 +15238,15 @@
                 <w:szCs w:val="28"/>
               </w:rPr>
             </w:pPr>
+            <w:r>
+              <w:rPr>
+                <w:rFonts w:ascii="Maiandra GD" w:eastAsia="Times New Roman" w:hAnsi="Maiandra GD" w:cs="Calibri"/>
+                <w:color w:val="000000"/>
+                <w:sz w:val="28"/>
+                <w:szCs w:val="28"/>
+              </w:rPr>
+              <w:t>58</w:t>
+            </w:r>
           </w:p>
         </w:tc>
         <w:tc>
@@ -15717,6 +16023,15 @@
                 <w:szCs w:val="28"/>
               </w:rPr>
             </w:pPr>
+            <w:r>
+              <w:rPr>
+                <w:rFonts w:ascii="Maiandra GD" w:eastAsia="Times New Roman" w:hAnsi="Maiandra GD" w:cs="Calibri"/>
+                <w:color w:val="000000"/>
+                <w:sz w:val="28"/>
+                <w:szCs w:val="28"/>
+              </w:rPr>
+              <w:t>60</w:t>
+            </w:r>
           </w:p>
         </w:tc>
         <w:tc>
@@ -15787,6 +16102,15 @@
                 <w:szCs w:val="28"/>
               </w:rPr>
             </w:pPr>
+            <w:r>
+              <w:rPr>
+                <w:rFonts w:ascii="Maiandra GD" w:eastAsia="Times New Roman" w:hAnsi="Maiandra GD" w:cs="Calibri"/>
+                <w:color w:val="000000"/>
+                <w:sz w:val="28"/>
+                <w:szCs w:val="28"/>
+              </w:rPr>
+              <w:t>46</w:t>
+            </w:r>
           </w:p>
         </w:tc>
         <w:tc>
@@ -16572,6 +16896,15 @@
                 <w:szCs w:val="28"/>
               </w:rPr>
             </w:pPr>
+            <w:r>
+              <w:rPr>
+                <w:rFonts w:ascii="Maiandra GD" w:eastAsia="Times New Roman" w:hAnsi="Maiandra GD" w:cs="Calibri"/>
+                <w:color w:val="000000"/>
+                <w:sz w:val="28"/>
+                <w:szCs w:val="28"/>
+              </w:rPr>
+              <w:t>53</w:t>
+            </w:r>
           </w:p>
         </w:tc>
         <w:tc>
@@ -16642,6 +16975,15 @@
                 <w:szCs w:val="28"/>
               </w:rPr>
             </w:pPr>
+            <w:r>
+              <w:rPr>
+                <w:rFonts w:ascii="Maiandra GD" w:eastAsia="Times New Roman" w:hAnsi="Maiandra GD" w:cs="Calibri"/>
+                <w:color w:val="000000"/>
+                <w:sz w:val="28"/>
+                <w:szCs w:val="28"/>
+              </w:rPr>
+              <w:t>24</w:t>
+            </w:r>
           </w:p>
         </w:tc>
         <w:tc>
@@ -17427,6 +17769,15 @@
                 <w:szCs w:val="28"/>
               </w:rPr>
             </w:pPr>
+            <w:r>
+              <w:rPr>
+                <w:rFonts w:ascii="Maiandra GD" w:eastAsia="Times New Roman" w:hAnsi="Maiandra GD" w:cs="Calibri"/>
+                <w:color w:val="000000"/>
+                <w:sz w:val="28"/>
+                <w:szCs w:val="28"/>
+              </w:rPr>
+              <w:t>50</w:t>
+            </w:r>
           </w:p>
         </w:tc>
         <w:tc>
@@ -17497,6 +17848,15 @@
                 <w:szCs w:val="28"/>
               </w:rPr>
             </w:pPr>
+            <w:r>
+              <w:rPr>
+                <w:rFonts w:ascii="Maiandra GD" w:eastAsia="Times New Roman" w:hAnsi="Maiandra GD" w:cs="Calibri"/>
+                <w:color w:val="000000"/>
+                <w:sz w:val="28"/>
+                <w:szCs w:val="28"/>
+              </w:rPr>
+              <w:t>20</w:t>
+            </w:r>
           </w:p>
         </w:tc>
         <w:tc>
@@ -18282,6 +18642,15 @@
                 <w:szCs w:val="28"/>
               </w:rPr>
             </w:pPr>
+            <w:r>
+              <w:rPr>
+                <w:rFonts w:ascii="Maiandra GD" w:eastAsia="Times New Roman" w:hAnsi="Maiandra GD" w:cs="Calibri"/>
+                <w:color w:val="000000"/>
+                <w:sz w:val="28"/>
+                <w:szCs w:val="28"/>
+              </w:rPr>
+              <w:t>53</w:t>
+            </w:r>
           </w:p>
         </w:tc>
         <w:tc>
@@ -18352,6 +18721,15 @@
                 <w:szCs w:val="28"/>
               </w:rPr>
             </w:pPr>
+            <w:r>
+              <w:rPr>
+                <w:rFonts w:ascii="Maiandra GD" w:eastAsia="Times New Roman" w:hAnsi="Maiandra GD" w:cs="Calibri"/>
+                <w:color w:val="000000"/>
+                <w:sz w:val="28"/>
+                <w:szCs w:val="28"/>
+              </w:rPr>
+              <w:t>44</w:t>
+            </w:r>
           </w:p>
         </w:tc>
         <w:tc>
@@ -19137,6 +19515,15 @@
                 <w:szCs w:val="28"/>
               </w:rPr>
             </w:pPr>
+            <w:r>
+              <w:rPr>
+                <w:rFonts w:ascii="Maiandra GD" w:eastAsia="Times New Roman" w:hAnsi="Maiandra GD" w:cs="Calibri"/>
+                <w:color w:val="000000"/>
+                <w:sz w:val="28"/>
+                <w:szCs w:val="28"/>
+              </w:rPr>
+              <w:t>52</w:t>
+            </w:r>
           </w:p>
         </w:tc>
         <w:tc>
@@ -19207,6 +19594,15 @@
                 <w:szCs w:val="28"/>
               </w:rPr>
             </w:pPr>
+            <w:r>
+              <w:rPr>
+                <w:rFonts w:ascii="Maiandra GD" w:eastAsia="Times New Roman" w:hAnsi="Maiandra GD" w:cs="Calibri"/>
+                <w:color w:val="000000"/>
+                <w:sz w:val="28"/>
+                <w:szCs w:val="28"/>
+              </w:rPr>
+              <w:t>18</w:t>
+            </w:r>
           </w:p>
         </w:tc>
         <w:tc>
@@ -19992,6 +20388,15 @@
                 <w:szCs w:val="28"/>
               </w:rPr>
             </w:pPr>
+            <w:r>
+              <w:rPr>
+                <w:rFonts w:ascii="Maiandra GD" w:eastAsia="Times New Roman" w:hAnsi="Maiandra GD" w:cs="Calibri"/>
+                <w:color w:val="000000"/>
+                <w:sz w:val="28"/>
+                <w:szCs w:val="28"/>
+              </w:rPr>
+              <w:t>64</w:t>
+            </w:r>
           </w:p>
         </w:tc>
         <w:tc>
@@ -20062,6 +20467,15 @@
                 <w:szCs w:val="28"/>
               </w:rPr>
             </w:pPr>
+            <w:r>
+              <w:rPr>
+                <w:rFonts w:ascii="Maiandra GD" w:eastAsia="Times New Roman" w:hAnsi="Maiandra GD" w:cs="Calibri"/>
+                <w:color w:val="000000"/>
+                <w:sz w:val="28"/>
+                <w:szCs w:val="28"/>
+              </w:rPr>
+              <w:t>52</w:t>
+            </w:r>
           </w:p>
         </w:tc>
         <w:tc>
@@ -20847,6 +21261,15 @@
                 <w:szCs w:val="28"/>
               </w:rPr>
             </w:pPr>
+            <w:r>
+              <w:rPr>
+                <w:rFonts w:ascii="Maiandra GD" w:eastAsia="Times New Roman" w:hAnsi="Maiandra GD" w:cs="Calibri"/>
+                <w:color w:val="000000"/>
+                <w:sz w:val="28"/>
+                <w:szCs w:val="28"/>
+              </w:rPr>
+              <w:t>62</w:t>
+            </w:r>
           </w:p>
         </w:tc>
         <w:tc>
@@ -20917,6 +21340,15 @@
                 <w:szCs w:val="28"/>
               </w:rPr>
             </w:pPr>
+            <w:r>
+              <w:rPr>
+                <w:rFonts w:ascii="Maiandra GD" w:eastAsia="Times New Roman" w:hAnsi="Maiandra GD" w:cs="Calibri"/>
+                <w:color w:val="000000"/>
+                <w:sz w:val="28"/>
+                <w:szCs w:val="28"/>
+              </w:rPr>
+              <w:t>56</w:t>
+            </w:r>
           </w:p>
         </w:tc>
         <w:tc>
@@ -21702,6 +22134,15 @@
                 <w:szCs w:val="28"/>
               </w:rPr>
             </w:pPr>
+            <w:r>
+              <w:rPr>
+                <w:rFonts w:ascii="Maiandra GD" w:eastAsia="Times New Roman" w:hAnsi="Maiandra GD" w:cs="Calibri"/>
+                <w:color w:val="000000"/>
+                <w:sz w:val="28"/>
+                <w:szCs w:val="28"/>
+              </w:rPr>
+              <w:t>59</w:t>
+            </w:r>
           </w:p>
         </w:tc>
         <w:tc>
@@ -21772,6 +22213,15 @@
                 <w:szCs w:val="28"/>
               </w:rPr>
             </w:pPr>
+            <w:r>
+              <w:rPr>
+                <w:rFonts w:ascii="Maiandra GD" w:eastAsia="Times New Roman" w:hAnsi="Maiandra GD" w:cs="Calibri"/>
+                <w:color w:val="000000"/>
+                <w:sz w:val="28"/>
+                <w:szCs w:val="28"/>
+              </w:rPr>
+              <w:t>40</w:t>
+            </w:r>
           </w:p>
         </w:tc>
         <w:tc>
@@ -22557,6 +23007,15 @@
                 <w:szCs w:val="28"/>
               </w:rPr>
             </w:pPr>
+            <w:r>
+              <w:rPr>
+                <w:rFonts w:ascii="Maiandra GD" w:eastAsia="Times New Roman" w:hAnsi="Maiandra GD" w:cs="Calibri"/>
+                <w:color w:val="000000"/>
+                <w:sz w:val="28"/>
+                <w:szCs w:val="28"/>
+              </w:rPr>
+              <w:t>50</w:t>
+            </w:r>
           </w:p>
         </w:tc>
         <w:tc>
@@ -22627,6 +23086,15 @@
                 <w:szCs w:val="28"/>
               </w:rPr>
             </w:pPr>
+            <w:r>
+              <w:rPr>
+                <w:rFonts w:ascii="Maiandra GD" w:eastAsia="Times New Roman" w:hAnsi="Maiandra GD" w:cs="Calibri"/>
+                <w:color w:val="000000"/>
+                <w:sz w:val="28"/>
+                <w:szCs w:val="28"/>
+              </w:rPr>
+              <w:t>40</w:t>
+            </w:r>
           </w:p>
         </w:tc>
         <w:tc>
@@ -23412,6 +23880,15 @@
                 <w:szCs w:val="28"/>
               </w:rPr>
             </w:pPr>
+            <w:r>
+              <w:rPr>
+                <w:rFonts w:ascii="Maiandra GD" w:eastAsia="Times New Roman" w:hAnsi="Maiandra GD" w:cs="Calibri"/>
+                <w:color w:val="000000"/>
+                <w:sz w:val="28"/>
+                <w:szCs w:val="28"/>
+              </w:rPr>
+              <w:t>55</w:t>
+            </w:r>
           </w:p>
         </w:tc>
         <w:tc>
@@ -23482,6 +23959,15 @@
                 <w:szCs w:val="28"/>
               </w:rPr>
             </w:pPr>
+            <w:r>
+              <w:rPr>
+                <w:rFonts w:ascii="Maiandra GD" w:eastAsia="Times New Roman" w:hAnsi="Maiandra GD" w:cs="Calibri"/>
+                <w:color w:val="000000"/>
+                <w:sz w:val="28"/>
+                <w:szCs w:val="28"/>
+              </w:rPr>
+              <w:t>77</w:t>
+            </w:r>
           </w:p>
         </w:tc>
         <w:tc>
@@ -24267,6 +24753,15 @@
                 <w:szCs w:val="28"/>
               </w:rPr>
             </w:pPr>
+            <w:r>
+              <w:rPr>
+                <w:rFonts w:ascii="Maiandra GD" w:eastAsia="Times New Roman" w:hAnsi="Maiandra GD" w:cs="Calibri"/>
+                <w:color w:val="000000"/>
+                <w:sz w:val="28"/>
+                <w:szCs w:val="28"/>
+              </w:rPr>
+              <w:t>38</w:t>
+            </w:r>
           </w:p>
         </w:tc>
         <w:tc>
@@ -24337,6 +24832,15 @@
                 <w:szCs w:val="28"/>
               </w:rPr>
             </w:pPr>
+            <w:r>
+              <w:rPr>
+                <w:rFonts w:ascii="Maiandra GD" w:eastAsia="Times New Roman" w:hAnsi="Maiandra GD" w:cs="Calibri"/>
+                <w:color w:val="000000"/>
+                <w:sz w:val="28"/>
+                <w:szCs w:val="28"/>
+              </w:rPr>
+              <w:t>0</w:t>
+            </w:r>
           </w:p>
         </w:tc>
         <w:tc>
@@ -25121,6 +25625,15 @@
                 <w:szCs w:val="28"/>
               </w:rPr>
             </w:pPr>
+            <w:r>
+              <w:rPr>
+                <w:rFonts w:ascii="Maiandra GD" w:eastAsia="Times New Roman" w:hAnsi="Maiandra GD" w:cs="Calibri"/>
+                <w:color w:val="000000"/>
+                <w:sz w:val="28"/>
+                <w:szCs w:val="28"/>
+              </w:rPr>
+              <w:t>55</w:t>
+            </w:r>
           </w:p>
         </w:tc>
         <w:tc>
@@ -25191,6 +25704,15 @@
                 <w:szCs w:val="28"/>
               </w:rPr>
             </w:pPr>
+            <w:r>
+              <w:rPr>
+                <w:rFonts w:ascii="Maiandra GD" w:eastAsia="Times New Roman" w:hAnsi="Maiandra GD" w:cs="Calibri"/>
+                <w:color w:val="000000"/>
+                <w:sz w:val="28"/>
+                <w:szCs w:val="28"/>
+              </w:rPr>
+              <w:t>62</w:t>
+            </w:r>
           </w:p>
         </w:tc>
         <w:tc>
@@ -25976,6 +26498,15 @@
                 <w:szCs w:val="28"/>
               </w:rPr>
             </w:pPr>
+            <w:r>
+              <w:rPr>
+                <w:rFonts w:ascii="Maiandra GD" w:eastAsia="Times New Roman" w:hAnsi="Maiandra GD" w:cs="Calibri"/>
+                <w:color w:val="000000"/>
+                <w:sz w:val="28"/>
+                <w:szCs w:val="28"/>
+              </w:rPr>
+              <w:t>60</w:t>
+            </w:r>
           </w:p>
         </w:tc>
         <w:tc>
@@ -26046,6 +26577,15 @@
                 <w:szCs w:val="28"/>
               </w:rPr>
             </w:pPr>
+            <w:r>
+              <w:rPr>
+                <w:rFonts w:ascii="Maiandra GD" w:eastAsia="Times New Roman" w:hAnsi="Maiandra GD" w:cs="Calibri"/>
+                <w:color w:val="000000"/>
+                <w:sz w:val="28"/>
+                <w:szCs w:val="28"/>
+              </w:rPr>
+              <w:t>48</w:t>
+            </w:r>
           </w:p>
         </w:tc>
         <w:tc>
@@ -26831,6 +27371,15 @@
                 <w:szCs w:val="28"/>
               </w:rPr>
             </w:pPr>
+            <w:r>
+              <w:rPr>
+                <w:rFonts w:ascii="Maiandra GD" w:eastAsia="Times New Roman" w:hAnsi="Maiandra GD" w:cs="Calibri"/>
+                <w:color w:val="000000"/>
+                <w:sz w:val="28"/>
+                <w:szCs w:val="28"/>
+              </w:rPr>
+              <w:t>53</w:t>
+            </w:r>
           </w:p>
         </w:tc>
         <w:tc>
@@ -26901,6 +27450,15 @@
                 <w:szCs w:val="28"/>
               </w:rPr>
             </w:pPr>
+            <w:r>
+              <w:rPr>
+                <w:rFonts w:ascii="Maiandra GD" w:eastAsia="Times New Roman" w:hAnsi="Maiandra GD" w:cs="Calibri"/>
+                <w:color w:val="000000"/>
+                <w:sz w:val="28"/>
+                <w:szCs w:val="28"/>
+              </w:rPr>
+              <w:t>34</w:t>
+            </w:r>
           </w:p>
         </w:tc>
         <w:tc>
@@ -27686,6 +28244,15 @@
                 <w:szCs w:val="28"/>
               </w:rPr>
             </w:pPr>
+            <w:r>
+              <w:rPr>
+                <w:rFonts w:ascii="Maiandra GD" w:eastAsia="Times New Roman" w:hAnsi="Maiandra GD" w:cs="Calibri"/>
+                <w:color w:val="000000"/>
+                <w:sz w:val="28"/>
+                <w:szCs w:val="28"/>
+              </w:rPr>
+              <w:t>38</w:t>
+            </w:r>
           </w:p>
         </w:tc>
         <w:tc>
@@ -27756,6 +28323,15 @@
                 <w:szCs w:val="28"/>
               </w:rPr>
             </w:pPr>
+            <w:r>
+              <w:rPr>
+                <w:rFonts w:ascii="Maiandra GD" w:eastAsia="Times New Roman" w:hAnsi="Maiandra GD" w:cs="Calibri"/>
+                <w:color w:val="000000"/>
+                <w:sz w:val="28"/>
+                <w:szCs w:val="28"/>
+              </w:rPr>
+              <w:t>32</w:t>
+            </w:r>
           </w:p>
         </w:tc>
         <w:tc>
@@ -28541,6 +29117,15 @@
                 <w:szCs w:val="28"/>
               </w:rPr>
             </w:pPr>
+            <w:r>
+              <w:rPr>
+                <w:rFonts w:ascii="Maiandra GD" w:eastAsia="Times New Roman" w:hAnsi="Maiandra GD" w:cs="Calibri"/>
+                <w:color w:val="000000"/>
+                <w:sz w:val="28"/>
+                <w:szCs w:val="28"/>
+              </w:rPr>
+              <w:t>52</w:t>
+            </w:r>
           </w:p>
         </w:tc>
         <w:tc>
@@ -28611,6 +29196,15 @@
                 <w:szCs w:val="28"/>
               </w:rPr>
             </w:pPr>
+            <w:r>
+              <w:rPr>
+                <w:rFonts w:ascii="Maiandra GD" w:eastAsia="Times New Roman" w:hAnsi="Maiandra GD" w:cs="Calibri"/>
+                <w:color w:val="000000"/>
+                <w:sz w:val="28"/>
+                <w:szCs w:val="28"/>
+              </w:rPr>
+              <w:t>67</w:t>
+            </w:r>
           </w:p>
         </w:tc>
         <w:tc>
@@ -29405,6 +29999,15 @@
               </w:rPr>
               <w:t> </w:t>
             </w:r>
+            <w:r>
+              <w:rPr>
+                <w:rFonts w:ascii="Maiandra GD" w:eastAsia="Times New Roman" w:hAnsi="Maiandra GD" w:cs="Calibri"/>
+                <w:color w:val="000000"/>
+                <w:sz w:val="28"/>
+                <w:szCs w:val="28"/>
+              </w:rPr>
+              <w:t>56</w:t>
+            </w:r>
           </w:p>
         </w:tc>
         <w:tc>
@@ -29475,6 +30078,15 @@
                 <w:szCs w:val="28"/>
               </w:rPr>
             </w:pPr>
+            <w:r>
+              <w:rPr>
+                <w:rFonts w:ascii="Maiandra GD" w:eastAsia="Times New Roman" w:hAnsi="Maiandra GD" w:cs="Calibri"/>
+                <w:color w:val="000000"/>
+                <w:sz w:val="28"/>
+                <w:szCs w:val="28"/>
+              </w:rPr>
+              <w:t>72</w:t>
+            </w:r>
           </w:p>
         </w:tc>
         <w:tc>
@@ -30268,6 +30880,15 @@
               </w:rPr>
               <w:t> </w:t>
             </w:r>
+            <w:r>
+              <w:rPr>
+                <w:rFonts w:ascii="Maiandra GD" w:eastAsia="Times New Roman" w:hAnsi="Maiandra GD" w:cs="Calibri"/>
+                <w:color w:val="000000"/>
+                <w:sz w:val="28"/>
+                <w:szCs w:val="28"/>
+              </w:rPr>
+              <w:t>52</w:t>
+            </w:r>
           </w:p>
         </w:tc>
         <w:tc>
@@ -30338,6 +30959,15 @@
                 <w:szCs w:val="28"/>
               </w:rPr>
             </w:pPr>
+            <w:r>
+              <w:rPr>
+                <w:rFonts w:ascii="Maiandra GD" w:eastAsia="Times New Roman" w:hAnsi="Maiandra GD" w:cs="Calibri"/>
+                <w:color w:val="000000"/>
+                <w:sz w:val="28"/>
+                <w:szCs w:val="28"/>
+              </w:rPr>
+              <w:t>34</w:t>
+            </w:r>
           </w:p>
         </w:tc>
         <w:tc>
@@ -31131,6 +31761,15 @@
               </w:rPr>
               <w:t> </w:t>
             </w:r>
+            <w:r>
+              <w:rPr>
+                <w:rFonts w:ascii="Maiandra GD" w:eastAsia="Times New Roman" w:hAnsi="Maiandra GD" w:cs="Calibri"/>
+                <w:color w:val="000000"/>
+                <w:sz w:val="28"/>
+                <w:szCs w:val="28"/>
+              </w:rPr>
+              <w:t>51</w:t>
+            </w:r>
           </w:p>
         </w:tc>
         <w:tc>
@@ -31201,6 +31840,15 @@
                 <w:szCs w:val="28"/>
               </w:rPr>
             </w:pPr>
+            <w:r>
+              <w:rPr>
+                <w:rFonts w:ascii="Maiandra GD" w:eastAsia="Times New Roman" w:hAnsi="Maiandra GD" w:cs="Calibri"/>
+                <w:color w:val="000000"/>
+                <w:sz w:val="28"/>
+                <w:szCs w:val="28"/>
+              </w:rPr>
+              <w:t>95</w:t>
+            </w:r>
           </w:p>
         </w:tc>
         <w:tc>
@@ -31994,6 +32642,15 @@
               </w:rPr>
               <w:t> </w:t>
             </w:r>
+            <w:r>
+              <w:rPr>
+                <w:rFonts w:ascii="Maiandra GD" w:eastAsia="Times New Roman" w:hAnsi="Maiandra GD" w:cs="Calibri"/>
+                <w:color w:val="000000"/>
+                <w:sz w:val="28"/>
+                <w:szCs w:val="28"/>
+              </w:rPr>
+              <w:t>52</w:t>
+            </w:r>
           </w:p>
         </w:tc>
         <w:tc>
@@ -32064,6 +32721,15 @@
                 <w:szCs w:val="28"/>
               </w:rPr>
             </w:pPr>
+            <w:r>
+              <w:rPr>
+                <w:rFonts w:ascii="Maiandra GD" w:eastAsia="Times New Roman" w:hAnsi="Maiandra GD" w:cs="Calibri"/>
+                <w:color w:val="000000"/>
+                <w:sz w:val="28"/>
+                <w:szCs w:val="28"/>
+              </w:rPr>
+              <w:t>35</w:t>
+            </w:r>
           </w:p>
         </w:tc>
         <w:tc>
@@ -32857,6 +33523,15 @@
               </w:rPr>
               <w:t> </w:t>
             </w:r>
+            <w:r>
+              <w:rPr>
+                <w:rFonts w:ascii="Maiandra GD" w:eastAsia="Times New Roman" w:hAnsi="Maiandra GD" w:cs="Calibri"/>
+                <w:color w:val="000000"/>
+                <w:sz w:val="28"/>
+                <w:szCs w:val="28"/>
+              </w:rPr>
+              <w:t>55</w:t>
+            </w:r>
           </w:p>
         </w:tc>
         <w:tc>
@@ -32927,6 +33602,15 @@
                 <w:szCs w:val="28"/>
               </w:rPr>
             </w:pPr>
+            <w:r>
+              <w:rPr>
+                <w:rFonts w:ascii="Maiandra GD" w:eastAsia="Times New Roman" w:hAnsi="Maiandra GD" w:cs="Calibri"/>
+                <w:color w:val="000000"/>
+                <w:sz w:val="28"/>
+                <w:szCs w:val="28"/>
+              </w:rPr>
+              <w:t>36</w:t>
+            </w:r>
           </w:p>
         </w:tc>
         <w:tc>
@@ -33720,6 +34404,15 @@
               </w:rPr>
               <w:t> </w:t>
             </w:r>
+            <w:r>
+              <w:rPr>
+                <w:rFonts w:ascii="Maiandra GD" w:eastAsia="Times New Roman" w:hAnsi="Maiandra GD" w:cs="Calibri"/>
+                <w:color w:val="000000"/>
+                <w:sz w:val="28"/>
+                <w:szCs w:val="28"/>
+              </w:rPr>
+              <w:t>62</w:t>
+            </w:r>
           </w:p>
         </w:tc>
         <w:tc>
@@ -33790,6 +34483,15 @@
                 <w:szCs w:val="28"/>
               </w:rPr>
             </w:pPr>
+            <w:r>
+              <w:rPr>
+                <w:rFonts w:ascii="Maiandra GD" w:eastAsia="Times New Roman" w:hAnsi="Maiandra GD" w:cs="Calibri"/>
+                <w:color w:val="000000"/>
+                <w:sz w:val="28"/>
+                <w:szCs w:val="28"/>
+              </w:rPr>
+              <w:t>56</w:t>
+            </w:r>
           </w:p>
         </w:tc>
         <w:tc>
@@ -34583,6 +35285,15 @@
               </w:rPr>
               <w:t> </w:t>
             </w:r>
+            <w:r>
+              <w:rPr>
+                <w:rFonts w:ascii="Maiandra GD" w:eastAsia="Times New Roman" w:hAnsi="Maiandra GD" w:cs="Calibri"/>
+                <w:color w:val="000000"/>
+                <w:sz w:val="28"/>
+                <w:szCs w:val="28"/>
+              </w:rPr>
+              <w:t>59</w:t>
+            </w:r>
           </w:p>
         </w:tc>
         <w:tc>
@@ -34653,6 +35364,15 @@
                 <w:szCs w:val="28"/>
               </w:rPr>
             </w:pPr>
+            <w:r>
+              <w:rPr>
+                <w:rFonts w:ascii="Maiandra GD" w:eastAsia="Times New Roman" w:hAnsi="Maiandra GD" w:cs="Calibri"/>
+                <w:color w:val="000000"/>
+                <w:sz w:val="28"/>
+                <w:szCs w:val="28"/>
+              </w:rPr>
+              <w:t>44</w:t>
+            </w:r>
           </w:p>
         </w:tc>
         <w:tc>
@@ -35446,6 +36166,15 @@
               </w:rPr>
               <w:t> </w:t>
             </w:r>
+            <w:r>
+              <w:rPr>
+                <w:rFonts w:ascii="Maiandra GD" w:eastAsia="Times New Roman" w:hAnsi="Maiandra GD" w:cs="Calibri"/>
+                <w:color w:val="000000"/>
+                <w:sz w:val="28"/>
+                <w:szCs w:val="28"/>
+              </w:rPr>
+              <w:t>55</w:t>
+            </w:r>
           </w:p>
         </w:tc>
         <w:tc>
@@ -35516,6 +36245,15 @@
                 <w:szCs w:val="28"/>
               </w:rPr>
             </w:pPr>
+            <w:r>
+              <w:rPr>
+                <w:rFonts w:ascii="Maiandra GD" w:eastAsia="Times New Roman" w:hAnsi="Maiandra GD" w:cs="Calibri"/>
+                <w:color w:val="000000"/>
+                <w:sz w:val="28"/>
+                <w:szCs w:val="28"/>
+              </w:rPr>
+              <w:t>32</w:t>
+            </w:r>
           </w:p>
         </w:tc>
         <w:tc>
@@ -36309,6 +37047,15 @@
               </w:rPr>
               <w:t> </w:t>
             </w:r>
+            <w:r>
+              <w:rPr>
+                <w:rFonts w:ascii="Maiandra GD" w:eastAsia="Times New Roman" w:hAnsi="Maiandra GD" w:cs="Calibri"/>
+                <w:color w:val="000000"/>
+                <w:sz w:val="28"/>
+                <w:szCs w:val="28"/>
+              </w:rPr>
+              <w:t>66</w:t>
+            </w:r>
           </w:p>
         </w:tc>
         <w:tc>
@@ -36379,6 +37126,15 @@
                 <w:szCs w:val="28"/>
               </w:rPr>
             </w:pPr>
+            <w:r>
+              <w:rPr>
+                <w:rFonts w:ascii="Maiandra GD" w:eastAsia="Times New Roman" w:hAnsi="Maiandra GD" w:cs="Calibri"/>
+                <w:color w:val="000000"/>
+                <w:sz w:val="28"/>
+                <w:szCs w:val="28"/>
+              </w:rPr>
+              <w:t>30</w:t>
+            </w:r>
           </w:p>
         </w:tc>
         <w:tc>
@@ -37181,6 +37937,15 @@
               </w:rPr>
               <w:t> </w:t>
             </w:r>
+            <w:r>
+              <w:rPr>
+                <w:rFonts w:ascii="Maiandra GD" w:eastAsia="Times New Roman" w:hAnsi="Maiandra GD" w:cs="Calibri"/>
+                <w:color w:val="000000"/>
+                <w:sz w:val="28"/>
+                <w:szCs w:val="28"/>
+              </w:rPr>
+              <w:t>51</w:t>
+            </w:r>
           </w:p>
         </w:tc>
         <w:tc>
@@ -37251,6 +38016,15 @@
                 <w:szCs w:val="28"/>
               </w:rPr>
             </w:pPr>
+            <w:r>
+              <w:rPr>
+                <w:rFonts w:ascii="Maiandra GD" w:eastAsia="Times New Roman" w:hAnsi="Maiandra GD" w:cs="Calibri"/>
+                <w:color w:val="000000"/>
+                <w:sz w:val="28"/>
+                <w:szCs w:val="28"/>
+              </w:rPr>
+              <w:t>66</w:t>
+            </w:r>
           </w:p>
         </w:tc>
         <w:tc>
@@ -38053,6 +38827,15 @@
               </w:rPr>
               <w:t> </w:t>
             </w:r>
+            <w:r>
+              <w:rPr>
+                <w:rFonts w:ascii="Maiandra GD" w:eastAsia="Times New Roman" w:hAnsi="Maiandra GD" w:cs="Calibri"/>
+                <w:color w:val="000000"/>
+                <w:sz w:val="28"/>
+                <w:szCs w:val="28"/>
+              </w:rPr>
+              <w:t>52</w:t>
+            </w:r>
           </w:p>
         </w:tc>
         <w:tc>
@@ -38123,6 +38906,15 @@
                 <w:szCs w:val="28"/>
               </w:rPr>
             </w:pPr>
+            <w:r>
+              <w:rPr>
+                <w:rFonts w:ascii="Maiandra GD" w:eastAsia="Times New Roman" w:hAnsi="Maiandra GD" w:cs="Calibri"/>
+                <w:color w:val="000000"/>
+                <w:sz w:val="28"/>
+                <w:szCs w:val="28"/>
+              </w:rPr>
+              <w:t>44</w:t>
+            </w:r>
           </w:p>
         </w:tc>
         <w:tc>
@@ -38925,6 +39717,15 @@
               </w:rPr>
               <w:t> </w:t>
             </w:r>
+            <w:r>
+              <w:rPr>
+                <w:rFonts w:ascii="Maiandra GD" w:eastAsia="Times New Roman" w:hAnsi="Maiandra GD" w:cs="Calibri"/>
+                <w:color w:val="000000"/>
+                <w:sz w:val="28"/>
+                <w:szCs w:val="28"/>
+              </w:rPr>
+              <w:t>38</w:t>
+            </w:r>
           </w:p>
         </w:tc>
         <w:tc>
@@ -38995,6 +39796,15 @@
                 <w:szCs w:val="28"/>
               </w:rPr>
             </w:pPr>
+            <w:r>
+              <w:rPr>
+                <w:rFonts w:ascii="Maiandra GD" w:eastAsia="Times New Roman" w:hAnsi="Maiandra GD" w:cs="Calibri"/>
+                <w:color w:val="000000"/>
+                <w:sz w:val="28"/>
+                <w:szCs w:val="28"/>
+              </w:rPr>
+              <w:t>0</w:t>
+            </w:r>
           </w:p>
         </w:tc>
         <w:tc>
@@ -39797,6 +40607,15 @@
               </w:rPr>
               <w:t> </w:t>
             </w:r>
+            <w:r>
+              <w:rPr>
+                <w:rFonts w:ascii="Maiandra GD" w:eastAsia="Times New Roman" w:hAnsi="Maiandra GD" w:cs="Calibri"/>
+                <w:color w:val="000000"/>
+                <w:sz w:val="28"/>
+                <w:szCs w:val="28"/>
+              </w:rPr>
+              <w:t>48</w:t>
+            </w:r>
           </w:p>
         </w:tc>
         <w:tc>
@@ -39867,6 +40686,15 @@
                 <w:szCs w:val="28"/>
               </w:rPr>
             </w:pPr>
+            <w:r>
+              <w:rPr>
+                <w:rFonts w:ascii="Maiandra GD" w:eastAsia="Times New Roman" w:hAnsi="Maiandra GD" w:cs="Calibri"/>
+                <w:color w:val="000000"/>
+                <w:sz w:val="28"/>
+                <w:szCs w:val="28"/>
+              </w:rPr>
+              <w:t>46</w:t>
+            </w:r>
           </w:p>
         </w:tc>
         <w:tc>
@@ -40669,6 +41497,15 @@
               </w:rPr>
               <w:t> </w:t>
             </w:r>
+            <w:r>
+              <w:rPr>
+                <w:rFonts w:ascii="Maiandra GD" w:eastAsia="Times New Roman" w:hAnsi="Maiandra GD" w:cs="Calibri"/>
+                <w:color w:val="000000"/>
+                <w:sz w:val="28"/>
+                <w:szCs w:val="28"/>
+              </w:rPr>
+              <w:t>62</w:t>
+            </w:r>
           </w:p>
         </w:tc>
         <w:tc>
@@ -40739,6 +41576,15 @@
                 <w:szCs w:val="28"/>
               </w:rPr>
             </w:pPr>
+            <w:r>
+              <w:rPr>
+                <w:rFonts w:ascii="Maiandra GD" w:eastAsia="Times New Roman" w:hAnsi="Maiandra GD" w:cs="Calibri"/>
+                <w:color w:val="000000"/>
+                <w:sz w:val="28"/>
+                <w:szCs w:val="28"/>
+              </w:rPr>
+              <w:t>38</w:t>
+            </w:r>
           </w:p>
         </w:tc>
         <w:tc>
@@ -41774,7 +42620,7 @@
   <a:extraClrSchemeLst/>
   <a:extLst>
     <a:ext uri="{05A4C25C-085E-4340-85A3-A5531E510DB2}">
-      <thm15:themeFamily xmlns:thm15="http://schemas.microsoft.com/office/thememl/2012/main" xmlns="" name="Office Theme" id="{62F939B6-93AF-4DB8-9C6B-D6C7DFDC589F}" vid="{4A3C46E8-61CC-4603-A589-7422A47A8E4A}"/>
+      <thm15:themeFamily xmlns="" xmlns:thm15="http://schemas.microsoft.com/office/thememl/2012/main" name="Office Theme" id="{62F939B6-93AF-4DB8-9C6B-D6C7DFDC589F}" vid="{4A3C46E8-61CC-4603-A589-7422A47A8E4A}"/>
     </a:ext>
   </a:extLst>
 </a:theme>
